--- a/dorothyday/articles/93.docx
+++ b/dorothyday/articles/93.docx
@@ -86,15 +86,15 @@
     </w:p>
     <w:p>
       <w:pPr>
+        <w:pStyle w:val="BlockText"/>
+      </w:pPr>
+      <w:r>
+        <w:t xml:space="preserve">LEON TROTZKY ASSERTS PARLIAMENTARY MOVEMENT HAS BEEN &gt;RIPPED APART – DESERTION OF PARTY LEADERS A CRIME, HE SAYS.</w:t>
+      </w:r>
+    </w:p>
+    <w:p>
+      <w:pPr>
         <w:pStyle w:val="FirstParagraph"/>
-      </w:pPr>
-      <w:r>
-        <w:t xml:space="preserve">LEON TROTZKY ASSERTS PARLIAMENTARY MOVEMENT HAS BEEN RIPPED APART – DESERTION OF PARTY LEADERS A CRIME, HE SAYS.</w:t>
-      </w:r>
-    </w:p>
-    <w:p>
-      <w:pPr>
-        <w:pStyle w:val="BodyText"/>
       </w:pPr>
       <w:r>
         <w:rPr>
@@ -461,7 +461,7 @@
     </w:lvl>
   </w:abstractNum>
   <w:abstractNum w:abstractNumId="990">
-    <w:nsid w:val="e7a1b894"/>
+    <w:nsid w:val="2d25b39b"/>
     <w:multiLevelType w:val="multilevel"/>
     <w:lvl w:ilvl="0">
       <w:numFmt w:val="bullet"/>
@@ -542,7 +542,7 @@
     </w:lvl>
   </w:abstractNum>
   <w:abstractNum w:abstractNumId="99411">
-    <w:nsid w:val="2e0270c7"/>
+    <w:nsid w:val="774f68cb"/>
     <w:multiLevelType w:val="multilevel"/>
     <w:lvl w:ilvl="0">
       <w:start w:val="1"/>
